--- a/reports/C2/Student#3/03 - Requirements - Student #3 - REV1.docx
+++ b/reports/C2/Student#3/03 - Requirements - Student #3 - REV1.docx
@@ -1762,21 +1762,25 @@
       <w:r>
         <w:t>accounts with credentials “</w:t>
       </w:r>
+      <w:proofErr w:type="spellStart"/>
       <w:r>
         <w:rPr>
           <w:b/>
         </w:rPr>
         <w:t>memberX</w:t>
       </w:r>
+      <w:proofErr w:type="spellEnd"/>
       <w:r>
         <w:t>/</w:t>
       </w:r>
+      <w:proofErr w:type="spellStart"/>
       <w:r>
         <w:rPr>
           <w:b/>
         </w:rPr>
         <w:t>memberX</w:t>
       </w:r>
+      <w:proofErr w:type="spellEnd"/>
       <w:r>
         <w:t xml:space="preserve">” </w:t>
       </w:r>
@@ -1915,7 +1919,35 @@
         <w:rPr>
           <w:lang w:val="es-ES"/>
         </w:rPr>
-        <w:t xml:space="preserve">os fijamos en flight assignment: nótese que el momento de última actualización podría ser el instante actual. Si el estudiante no permitiera esto, podría ser justo el instante anterior al indicado.  </w:t>
+        <w:t xml:space="preserve">os fijamos en </w:t>
+      </w:r>
+      <w:proofErr w:type="spellStart"/>
+      <w:r>
+        <w:rPr>
+          <w:lang w:val="es-ES"/>
+        </w:rPr>
+        <w:t>flight</w:t>
+      </w:r>
+      <w:proofErr w:type="spellEnd"/>
+      <w:r>
+        <w:rPr>
+          <w:lang w:val="es-ES"/>
+        </w:rPr>
+        <w:t xml:space="preserve"> </w:t>
+      </w:r>
+      <w:proofErr w:type="spellStart"/>
+      <w:r>
+        <w:rPr>
+          <w:lang w:val="es-ES"/>
+        </w:rPr>
+        <w:t>assignment</w:t>
+      </w:r>
+      <w:proofErr w:type="spellEnd"/>
+      <w:r>
+        <w:rPr>
+          <w:lang w:val="es-ES"/>
+        </w:rPr>
+        <w:t xml:space="preserve">: nótese que el momento de última actualización podría ser el instante actual. Si el estudiante no permitiera esto, podría ser justo el instante anterior al indicado.  </w:t>
       </w:r>
     </w:p>
     <w:p>
@@ -1980,7 +2012,21 @@
         <w:rPr>
           <w:lang w:val="es-ES"/>
         </w:rPr>
-        <w:t>el activity log, en donde el momento de registro sólo tiene una variante:</w:t>
+        <w:t xml:space="preserve">el </w:t>
+      </w:r>
+      <w:proofErr w:type="spellStart"/>
+      <w:r>
+        <w:rPr>
+          <w:lang w:val="es-ES"/>
+        </w:rPr>
+        <w:t>activity</w:t>
+      </w:r>
+      <w:proofErr w:type="spellEnd"/>
+      <w:r>
+        <w:rPr>
+          <w:lang w:val="es-ES"/>
+        </w:rPr>
+        <w:t xml:space="preserve"> log, en donde el momento de registro sólo tiene una variante:</w:t>
       </w:r>
     </w:p>
     <w:p>
@@ -2043,7 +2089,21 @@
         <w:rPr>
           <w:lang w:val="es-ES"/>
         </w:rPr>
-        <w:t>Tampoco hay un solo activity log publicado:</w:t>
+        <w:t xml:space="preserve">Tampoco hay un solo </w:t>
+      </w:r>
+      <w:proofErr w:type="spellStart"/>
+      <w:r>
+        <w:rPr>
+          <w:lang w:val="es-ES"/>
+        </w:rPr>
+        <w:t>activity</w:t>
+      </w:r>
+      <w:proofErr w:type="spellEnd"/>
+      <w:r>
+        <w:rPr>
+          <w:lang w:val="es-ES"/>
+        </w:rPr>
+        <w:t xml:space="preserve"> log publicado:</w:t>
       </w:r>
     </w:p>
     <w:p>
@@ -2117,12 +2177,28 @@
           <w:lang w:val="es-ES"/>
         </w:rPr>
       </w:pPr>
-      <w:r>
-        <w:rPr>
-          <w:lang w:val="es-ES"/>
-        </w:rPr>
-        <w:t>Managerial requirements</w:t>
-      </w:r>
+      <w:proofErr w:type="spellStart"/>
+      <w:r>
+        <w:rPr>
+          <w:lang w:val="es-ES"/>
+        </w:rPr>
+        <w:t>Managerial</w:t>
+      </w:r>
+      <w:proofErr w:type="spellEnd"/>
+      <w:r>
+        <w:rPr>
+          <w:lang w:val="es-ES"/>
+        </w:rPr>
+        <w:t xml:space="preserve"> </w:t>
+      </w:r>
+      <w:proofErr w:type="spellStart"/>
+      <w:r>
+        <w:rPr>
+          <w:lang w:val="es-ES"/>
+        </w:rPr>
+        <w:t>requirements</w:t>
+      </w:r>
+      <w:proofErr w:type="spellEnd"/>
     </w:p>
     <w:p>
       <w:pPr>
@@ -2659,7 +2735,35 @@
         <w:rPr>
           <w:lang w:val="es-ES"/>
         </w:rPr>
-        <w:t>Relleno el formulario para crear un flight assignment de la siguiente forma y pulso en el botón para publicar obteniendo el siguiente mensaje de error.</w:t>
+        <w:t xml:space="preserve">Relleno el formulario para crear un </w:t>
+      </w:r>
+      <w:proofErr w:type="spellStart"/>
+      <w:r>
+        <w:rPr>
+          <w:lang w:val="es-ES"/>
+        </w:rPr>
+        <w:t>flight</w:t>
+      </w:r>
+      <w:proofErr w:type="spellEnd"/>
+      <w:r>
+        <w:rPr>
+          <w:lang w:val="es-ES"/>
+        </w:rPr>
+        <w:t xml:space="preserve"> </w:t>
+      </w:r>
+      <w:proofErr w:type="spellStart"/>
+      <w:r>
+        <w:rPr>
+          <w:lang w:val="es-ES"/>
+        </w:rPr>
+        <w:t>assignment</w:t>
+      </w:r>
+      <w:proofErr w:type="spellEnd"/>
+      <w:r>
+        <w:rPr>
+          <w:lang w:val="es-ES"/>
+        </w:rPr>
+        <w:t xml:space="preserve"> de la siguiente forma y pulso en el botón para publicar obteniendo el siguiente mensaje de error.</w:t>
       </w:r>
     </w:p>
     <w:p>
@@ -2722,7 +2826,21 @@
         <w:rPr>
           <w:lang w:val="es-ES"/>
         </w:rPr>
-        <w:t>Consulto la BD y encuentro que el leg con identificador 255 es el siguiente:</w:t>
+        <w:t xml:space="preserve">Consulto la BD y encuentro que el </w:t>
+      </w:r>
+      <w:proofErr w:type="spellStart"/>
+      <w:r>
+        <w:rPr>
+          <w:lang w:val="es-ES"/>
+        </w:rPr>
+        <w:t>leg</w:t>
+      </w:r>
+      <w:proofErr w:type="spellEnd"/>
+      <w:r>
+        <w:rPr>
+          <w:lang w:val="es-ES"/>
+        </w:rPr>
+        <w:t xml:space="preserve"> con identificador 255 es el siguiente:</w:t>
       </w:r>
     </w:p>
     <w:p>
@@ -2786,7 +2904,49 @@
           <w:lang w:val="es-ES"/>
         </w:rPr>
         <w:lastRenderedPageBreak/>
-        <w:t xml:space="preserve">Aparentemente aterrizó en 2012, por lo que parece haber un error en esta lógica:  no parece razonable que se ofrezcan legs para los que no se pueden crear flight assignments.  </w:t>
+        <w:t xml:space="preserve">Aparentemente aterrizó en 2012, por lo que parece haber un error en esta lógica:  no parece razonable que se ofrezcan </w:t>
+      </w:r>
+      <w:proofErr w:type="spellStart"/>
+      <w:r>
+        <w:rPr>
+          <w:lang w:val="es-ES"/>
+        </w:rPr>
+        <w:t>legs</w:t>
+      </w:r>
+      <w:proofErr w:type="spellEnd"/>
+      <w:r>
+        <w:rPr>
+          <w:lang w:val="es-ES"/>
+        </w:rPr>
+        <w:t xml:space="preserve"> para los que no se pueden crear </w:t>
+      </w:r>
+      <w:proofErr w:type="spellStart"/>
+      <w:r>
+        <w:rPr>
+          <w:lang w:val="es-ES"/>
+        </w:rPr>
+        <w:t>flight</w:t>
+      </w:r>
+      <w:proofErr w:type="spellEnd"/>
+      <w:r>
+        <w:rPr>
+          <w:lang w:val="es-ES"/>
+        </w:rPr>
+        <w:t xml:space="preserve"> </w:t>
+      </w:r>
+      <w:proofErr w:type="spellStart"/>
+      <w:r>
+        <w:rPr>
+          <w:lang w:val="es-ES"/>
+        </w:rPr>
+        <w:t>assignments</w:t>
+      </w:r>
+      <w:proofErr w:type="spellEnd"/>
+      <w:r>
+        <w:rPr>
+          <w:lang w:val="es-ES"/>
+        </w:rPr>
+        <w:t xml:space="preserve">.  </w:t>
       </w:r>
     </w:p>
     <w:p>
@@ -2800,7 +2960,21 @@
         <w:rPr>
           <w:lang w:val="es-ES"/>
         </w:rPr>
-        <w:t xml:space="preserve">Se prueba con el resto de legs ofrecidos y no es posible publicar con ninguno.  Se revisa la BD y se ve que todos los datos de ejemplo están en el pasado. </w:t>
+        <w:t xml:space="preserve">Se prueba con el resto de </w:t>
+      </w:r>
+      <w:proofErr w:type="spellStart"/>
+      <w:r>
+        <w:rPr>
+          <w:lang w:val="es-ES"/>
+        </w:rPr>
+        <w:t>legs</w:t>
+      </w:r>
+      <w:proofErr w:type="spellEnd"/>
+      <w:r>
+        <w:rPr>
+          <w:lang w:val="es-ES"/>
+        </w:rPr>
+        <w:t xml:space="preserve"> ofrecidos y no es posible publicar con ninguno.  Se revisa la BD y se ve que todos los datos de ejemplo están en el pasado. </w:t>
       </w:r>
     </w:p>
     <w:p>
@@ -2869,7 +3043,21 @@
         <w:rPr>
           <w:lang w:val="es-ES"/>
         </w:rPr>
-        <w:t xml:space="preserve">la feature de publicación. </w:t>
+        <w:t xml:space="preserve">la </w:t>
+      </w:r>
+      <w:proofErr w:type="spellStart"/>
+      <w:r>
+        <w:rPr>
+          <w:lang w:val="es-ES"/>
+        </w:rPr>
+        <w:t>feature</w:t>
+      </w:r>
+      <w:proofErr w:type="spellEnd"/>
+      <w:r>
+        <w:rPr>
+          <w:lang w:val="es-ES"/>
+        </w:rPr>
+        <w:t xml:space="preserve"> de publicación. </w:t>
       </w:r>
     </w:p>
     <w:p>
@@ -2883,7 +3071,21 @@
         <w:rPr>
           <w:lang w:val="es-ES"/>
         </w:rPr>
-        <w:t xml:space="preserve">Se entra en el sistema como manager3 para intentar crear un leg en el futuro. </w:t>
+        <w:t xml:space="preserve">Se entra en el sistema como manager3 para intentar crear un </w:t>
+      </w:r>
+      <w:proofErr w:type="spellStart"/>
+      <w:r>
+        <w:rPr>
+          <w:lang w:val="es-ES"/>
+        </w:rPr>
+        <w:t>leg</w:t>
+      </w:r>
+      <w:proofErr w:type="spellEnd"/>
+      <w:r>
+        <w:rPr>
+          <w:lang w:val="es-ES"/>
+        </w:rPr>
+        <w:t xml:space="preserve"> en el futuro. </w:t>
       </w:r>
       <w:r>
         <w:rPr>
@@ -3016,7 +3218,21 @@
         <w:rPr>
           <w:lang w:val="es-ES"/>
         </w:rPr>
-        <w:t xml:space="preserve">Por lo tanto no hay forma de crear los datos necesarios para probar esta feature. </w:t>
+        <w:t xml:space="preserve">Por lo tanto no hay forma de crear los datos necesarios para probar esta </w:t>
+      </w:r>
+      <w:proofErr w:type="spellStart"/>
+      <w:r>
+        <w:rPr>
+          <w:lang w:val="es-ES"/>
+        </w:rPr>
+        <w:t>feature</w:t>
+      </w:r>
+      <w:proofErr w:type="spellEnd"/>
+      <w:r>
+        <w:rPr>
+          <w:lang w:val="es-ES"/>
+        </w:rPr>
+        <w:t xml:space="preserve">. </w:t>
       </w:r>
     </w:p>
     <w:p>
@@ -3050,186 +3266,398 @@
           <w:iCs/>
           <w:lang w:val="es-ES"/>
         </w:rPr>
-        <w:t>Aparentemente aterrizó en 2012, por lo que parece haber un error en esta lógica: no parece razonable que se ofrezcan legs para los que no se pueden crear flight assignments.</w:t>
-      </w:r>
-    </w:p>
-    <w:p>
-      <w:pPr>
-        <w:pStyle w:val="Comment-Student"/>
-      </w:pPr>
-      <w:r>
-        <w:rPr>
-          <w:lang w:val="es-ES"/>
-        </w:rPr>
-        <w:t>Sin embargo, los flight assignments sí</w:t>
-      </w:r>
-      <w:r>
-        <w:rPr>
-          <w:lang w:val="es-ES"/>
-        </w:rPr>
-        <w:t xml:space="preserve"> que se pueden crear con legs en el pasado. </w:t>
-      </w:r>
-      <w:r>
-        <w:rPr>
-          <w:lang w:val="en-US"/>
-        </w:rPr>
-        <w:t xml:space="preserve">Lo que no se puede es publicarlos, como se indica en los </w:t>
-      </w:r>
-      <w:r>
-        <w:rPr>
-          <w:lang w:val="en-US"/>
-        </w:rPr>
-        <w:t xml:space="preserve">requisitos </w:t>
-      </w:r>
-      <w:r>
-        <w:rPr>
-          <w:lang w:val="en-US"/>
-        </w:rPr>
-        <w:t>(</w:t>
-      </w:r>
-      <w:r>
-        <w:rPr>
-          <w:lang w:val="en-US"/>
-        </w:rPr>
-        <w:t>“</w:t>
-      </w:r>
-      <w:r>
-        <w:t>Please, note that to publish a flight assignment these cannot be linked to legs that have already occurred</w:t>
-      </w:r>
-      <w:r>
-        <w:t>”)</w:t>
-      </w:r>
-      <w:r>
-        <w:t>.</w:t>
-      </w:r>
-    </w:p>
-    <w:p>
-      <w:pPr>
-        <w:pStyle w:val="Comment-Grader"/>
-        <w:rPr>
-          <w:lang w:val="es-ES"/>
-        </w:rPr>
-      </w:pPr>
-      <w:r>
-        <w:rPr>
-          <w:lang w:val="es-ES"/>
-        </w:rPr>
-        <w:t xml:space="preserve">RC: </w:t>
-      </w:r>
-      <w:r>
-        <w:rPr>
-          <w:lang w:val="es-ES"/>
-        </w:rPr>
-        <w:t>Por favor, t</w:t>
-      </w:r>
-      <w:r>
-        <w:rPr>
-          <w:lang w:val="es-ES"/>
-        </w:rPr>
-        <w:t>enga en cuenta que este requisit</w:t>
-      </w:r>
-      <w:r>
-        <w:rPr>
-          <w:lang w:val="es-ES"/>
-        </w:rPr>
-        <w:t>o</w:t>
-      </w:r>
-      <w:r>
-        <w:rPr>
-          <w:lang w:val="es-ES"/>
-        </w:rPr>
-        <w:t xml:space="preserve"> </w:t>
-      </w:r>
-      <w:r>
-        <w:rPr>
-          <w:lang w:val="es-ES"/>
-        </w:rPr>
-        <w:t xml:space="preserve">fue analizado y rescrito por completo.  Todo lo relacionado con el mismo está documentado en el foro de la asignatura y por lo tanto debe ser tenido en cuenta a la hora de implementarlo. </w:t>
-      </w:r>
-    </w:p>
-    <w:p>
-      <w:pPr>
-        <w:pStyle w:val="Comment-Grader"/>
-        <w:rPr>
-          <w:lang w:val="es-ES"/>
-        </w:rPr>
-      </w:pPr>
-      <w:r>
-        <w:rPr>
-          <w:lang w:val="es-ES"/>
-        </w:rPr>
-        <w:t xml:space="preserve">Aclara Ud. que no es posible publicar un assignment para un leg que no ha tenido lugar.  </w:t>
-      </w:r>
-      <w:r>
-        <w:rPr>
-          <w:lang w:val="es-ES"/>
-        </w:rPr>
-        <w:t xml:space="preserve">Se </w:t>
-      </w:r>
-      <w:r>
-        <w:rPr>
-          <w:lang w:val="es-ES"/>
-        </w:rPr>
-        <w:t>tiene en cuenta esa interpretación y se revisa de nuevo el requisito, sin encontrar ningún problema</w:t>
-      </w:r>
-      <w:r>
-        <w:rPr>
-          <w:lang w:val="es-ES"/>
-        </w:rPr>
-        <w:t xml:space="preserve">. </w:t>
-      </w:r>
-      <w:r>
-        <w:rPr>
-          <w:lang w:val="es-ES"/>
-        </w:rPr>
-        <w:t xml:space="preserve">  </w:t>
-      </w:r>
-      <w:r>
-        <w:rPr>
-          <w:lang w:val="es-ES"/>
-        </w:rPr>
-        <w:t>Por lo tanto, este requisito se considera correctamente implementado.</w:t>
-      </w:r>
-    </w:p>
-    <w:p>
-      <w:pPr>
-        <w:pStyle w:val="Comment-Student"/>
-        <w:rPr>
-          <w:lang w:val="es-ES"/>
-        </w:rPr>
-      </w:pPr>
-      <w:r>
-        <w:rPr>
-          <w:lang w:val="es-ES"/>
-        </w:rPr>
-        <w:t xml:space="preserve">AS: </w:t>
-      </w:r>
-      <w:r>
-        <w:rPr>
-          <w:lang w:val="es-ES"/>
-        </w:rPr>
-        <w:t>Respecto a</w:t>
-      </w:r>
-      <w:r>
-        <w:rPr>
-          <w:lang w:val="es-ES"/>
-        </w:rPr>
-        <w:t xml:space="preserve">: </w:t>
-      </w:r>
+        <w:t xml:space="preserve">Aparentemente aterrizó en 2012, por lo que parece haber un error en esta lógica: no parece razonable que se ofrezcan </w:t>
+      </w:r>
+      <w:proofErr w:type="spellStart"/>
       <w:r>
         <w:rPr>
           <w:i/>
           <w:iCs/>
           <w:lang w:val="es-ES"/>
         </w:rPr>
-        <w:t>Se prueba con el resto de legs</w:t>
-      </w:r>
+        <w:t>legs</w:t>
+      </w:r>
+      <w:proofErr w:type="spellEnd"/>
       <w:r>
         <w:rPr>
           <w:i/>
           <w:iCs/>
           <w:lang w:val="es-ES"/>
         </w:rPr>
+        <w:t xml:space="preserve"> para los que no se pueden crear </w:t>
+      </w:r>
+      <w:proofErr w:type="spellStart"/>
+      <w:r>
+        <w:rPr>
+          <w:i/>
+          <w:iCs/>
+          <w:lang w:val="es-ES"/>
+        </w:rPr>
+        <w:t>flight</w:t>
+      </w:r>
+      <w:proofErr w:type="spellEnd"/>
+      <w:r>
+        <w:rPr>
+          <w:i/>
+          <w:iCs/>
+          <w:lang w:val="es-ES"/>
+        </w:rPr>
+        <w:t xml:space="preserve"> </w:t>
+      </w:r>
+      <w:proofErr w:type="spellStart"/>
+      <w:r>
+        <w:rPr>
+          <w:i/>
+          <w:iCs/>
+          <w:lang w:val="es-ES"/>
+        </w:rPr>
+        <w:t>assignments</w:t>
+      </w:r>
+      <w:proofErr w:type="spellEnd"/>
+      <w:r>
+        <w:rPr>
+          <w:i/>
+          <w:iCs/>
+          <w:lang w:val="es-ES"/>
+        </w:rPr>
+        <w:t>.</w:t>
+      </w:r>
+    </w:p>
+    <w:p>
+      <w:pPr>
+        <w:pStyle w:val="Comment-Student"/>
+      </w:pPr>
+      <w:r>
+        <w:rPr>
+          <w:lang w:val="es-ES"/>
+        </w:rPr>
+        <w:t xml:space="preserve">Sin embargo, los </w:t>
+      </w:r>
+      <w:proofErr w:type="spellStart"/>
+      <w:r>
+        <w:rPr>
+          <w:lang w:val="es-ES"/>
+        </w:rPr>
+        <w:t>flight</w:t>
+      </w:r>
+      <w:proofErr w:type="spellEnd"/>
+      <w:r>
+        <w:rPr>
+          <w:lang w:val="es-ES"/>
+        </w:rPr>
+        <w:t xml:space="preserve"> </w:t>
+      </w:r>
+      <w:proofErr w:type="spellStart"/>
+      <w:r>
+        <w:rPr>
+          <w:lang w:val="es-ES"/>
+        </w:rPr>
+        <w:t>assignments</w:t>
+      </w:r>
+      <w:proofErr w:type="spellEnd"/>
+      <w:r>
+        <w:rPr>
+          <w:lang w:val="es-ES"/>
+        </w:rPr>
+        <w:t xml:space="preserve"> sí</w:t>
+      </w:r>
+      <w:r>
+        <w:rPr>
+          <w:lang w:val="es-ES"/>
+        </w:rPr>
+        <w:t xml:space="preserve"> que se pueden crear con </w:t>
+      </w:r>
+      <w:proofErr w:type="spellStart"/>
+      <w:r>
+        <w:rPr>
+          <w:lang w:val="es-ES"/>
+        </w:rPr>
+        <w:t>legs</w:t>
+      </w:r>
+      <w:proofErr w:type="spellEnd"/>
+      <w:r>
+        <w:rPr>
+          <w:lang w:val="es-ES"/>
+        </w:rPr>
+        <w:t xml:space="preserve"> en el pasado. </w:t>
+      </w:r>
+      <w:r>
+        <w:rPr>
+          <w:lang w:val="en-US"/>
+        </w:rPr>
+        <w:t xml:space="preserve">Lo que no se </w:t>
+      </w:r>
+      <w:proofErr w:type="spellStart"/>
+      <w:r>
+        <w:rPr>
+          <w:lang w:val="en-US"/>
+        </w:rPr>
+        <w:t>puede</w:t>
+      </w:r>
+      <w:proofErr w:type="spellEnd"/>
+      <w:r>
+        <w:rPr>
+          <w:lang w:val="en-US"/>
+        </w:rPr>
+        <w:t xml:space="preserve"> es </w:t>
+      </w:r>
+      <w:proofErr w:type="spellStart"/>
+      <w:r>
+        <w:rPr>
+          <w:lang w:val="en-US"/>
+        </w:rPr>
+        <w:t>publicarlos</w:t>
+      </w:r>
+      <w:proofErr w:type="spellEnd"/>
+      <w:r>
+        <w:rPr>
+          <w:lang w:val="en-US"/>
+        </w:rPr>
+        <w:t xml:space="preserve">, </w:t>
+      </w:r>
+      <w:proofErr w:type="spellStart"/>
+      <w:r>
+        <w:rPr>
+          <w:lang w:val="en-US"/>
+        </w:rPr>
+        <w:t>como</w:t>
+      </w:r>
+      <w:proofErr w:type="spellEnd"/>
+      <w:r>
+        <w:rPr>
+          <w:lang w:val="en-US"/>
+        </w:rPr>
+        <w:t xml:space="preserve"> se indica </w:t>
+      </w:r>
+      <w:proofErr w:type="spellStart"/>
+      <w:r>
+        <w:rPr>
+          <w:lang w:val="en-US"/>
+        </w:rPr>
+        <w:t>en</w:t>
+      </w:r>
+      <w:proofErr w:type="spellEnd"/>
+      <w:r>
+        <w:rPr>
+          <w:lang w:val="en-US"/>
+        </w:rPr>
+        <w:t xml:space="preserve"> </w:t>
+      </w:r>
+      <w:proofErr w:type="spellStart"/>
+      <w:r>
+        <w:rPr>
+          <w:lang w:val="en-US"/>
+        </w:rPr>
+        <w:t>los</w:t>
+      </w:r>
+      <w:proofErr w:type="spellEnd"/>
+      <w:r>
+        <w:rPr>
+          <w:lang w:val="en-US"/>
+        </w:rPr>
+        <w:t xml:space="preserve"> </w:t>
+      </w:r>
+      <w:proofErr w:type="spellStart"/>
+      <w:r>
+        <w:rPr>
+          <w:lang w:val="en-US"/>
+        </w:rPr>
+        <w:t>requisitos</w:t>
+      </w:r>
+      <w:proofErr w:type="spellEnd"/>
+      <w:r>
+        <w:rPr>
+          <w:lang w:val="en-US"/>
+        </w:rPr>
+        <w:t xml:space="preserve"> </w:t>
+      </w:r>
+      <w:r>
+        <w:rPr>
+          <w:lang w:val="en-US"/>
+        </w:rPr>
+        <w:t>(</w:t>
+      </w:r>
+      <w:r>
+        <w:rPr>
+          <w:lang w:val="en-US"/>
+        </w:rPr>
+        <w:t>“</w:t>
+      </w:r>
+      <w:r>
+        <w:t>Please, note that to publish a flight assignment these cannot be linked to legs that have already occurred</w:t>
+      </w:r>
+      <w:r>
+        <w:t>”)</w:t>
+      </w:r>
+      <w:r>
+        <w:t>.</w:t>
+      </w:r>
+    </w:p>
+    <w:p>
+      <w:pPr>
+        <w:pStyle w:val="Comment-Grader"/>
+        <w:rPr>
+          <w:lang w:val="es-ES"/>
+        </w:rPr>
+      </w:pPr>
+      <w:r>
+        <w:rPr>
+          <w:lang w:val="es-ES"/>
+        </w:rPr>
+        <w:t xml:space="preserve">RC: </w:t>
+      </w:r>
+      <w:r>
+        <w:rPr>
+          <w:lang w:val="es-ES"/>
+        </w:rPr>
+        <w:t>Por favor, t</w:t>
+      </w:r>
+      <w:r>
+        <w:rPr>
+          <w:lang w:val="es-ES"/>
+        </w:rPr>
+        <w:t>enga en cuenta que este requisit</w:t>
+      </w:r>
+      <w:r>
+        <w:rPr>
+          <w:lang w:val="es-ES"/>
+        </w:rPr>
+        <w:t>o</w:t>
+      </w:r>
+      <w:r>
+        <w:rPr>
+          <w:lang w:val="es-ES"/>
+        </w:rPr>
+        <w:t xml:space="preserve"> </w:t>
+      </w:r>
+      <w:r>
+        <w:rPr>
+          <w:lang w:val="es-ES"/>
+        </w:rPr>
+        <w:t xml:space="preserve">fue analizado y rescrito por completo.  Todo lo relacionado con el mismo está documentado en el foro de la asignatura y por lo tanto debe ser tenido en cuenta a la hora de implementarlo. </w:t>
+      </w:r>
+    </w:p>
+    <w:p>
+      <w:pPr>
+        <w:pStyle w:val="Comment-Grader"/>
+        <w:rPr>
+          <w:lang w:val="es-ES"/>
+        </w:rPr>
+      </w:pPr>
+      <w:r>
+        <w:rPr>
+          <w:lang w:val="es-ES"/>
+        </w:rPr>
+        <w:t xml:space="preserve">Aclara Ud. que no es posible publicar un </w:t>
+      </w:r>
+      <w:proofErr w:type="spellStart"/>
+      <w:r>
+        <w:rPr>
+          <w:lang w:val="es-ES"/>
+        </w:rPr>
+        <w:t>assignment</w:t>
+      </w:r>
+      <w:proofErr w:type="spellEnd"/>
+      <w:r>
+        <w:rPr>
+          <w:lang w:val="es-ES"/>
+        </w:rPr>
+        <w:t xml:space="preserve"> para un </w:t>
+      </w:r>
+      <w:proofErr w:type="spellStart"/>
+      <w:r>
+        <w:rPr>
+          <w:lang w:val="es-ES"/>
+        </w:rPr>
+        <w:t>leg</w:t>
+      </w:r>
+      <w:proofErr w:type="spellEnd"/>
+      <w:r>
+        <w:rPr>
+          <w:lang w:val="es-ES"/>
+        </w:rPr>
+        <w:t xml:space="preserve"> que no ha tenido lugar.  </w:t>
+      </w:r>
+      <w:r>
+        <w:rPr>
+          <w:lang w:val="es-ES"/>
+        </w:rPr>
+        <w:t xml:space="preserve">Se </w:t>
+      </w:r>
+      <w:r>
+        <w:rPr>
+          <w:lang w:val="es-ES"/>
+        </w:rPr>
+        <w:t>tiene en cuenta esa interpretación y se revisa de nuevo el requisito, sin encontrar ningún problema</w:t>
+      </w:r>
+      <w:r>
+        <w:rPr>
+          <w:lang w:val="es-ES"/>
+        </w:rPr>
+        <w:t xml:space="preserve">. </w:t>
+      </w:r>
+      <w:r>
+        <w:rPr>
+          <w:lang w:val="es-ES"/>
+        </w:rPr>
+        <w:t xml:space="preserve">  </w:t>
+      </w:r>
+      <w:r>
+        <w:rPr>
+          <w:lang w:val="es-ES"/>
+        </w:rPr>
+        <w:t>Por lo tanto, este requisito se considera correctamente implementado.</w:t>
+      </w:r>
+    </w:p>
+    <w:p>
+      <w:pPr>
+        <w:pStyle w:val="Comment-Student"/>
+        <w:rPr>
+          <w:lang w:val="es-ES"/>
+        </w:rPr>
+      </w:pPr>
+      <w:r>
+        <w:rPr>
+          <w:lang w:val="es-ES"/>
+        </w:rPr>
+        <w:t xml:space="preserve">AS: </w:t>
+      </w:r>
+      <w:r>
+        <w:rPr>
+          <w:lang w:val="es-ES"/>
+        </w:rPr>
+        <w:t>Respecto a</w:t>
+      </w:r>
+      <w:r>
+        <w:rPr>
+          <w:lang w:val="es-ES"/>
+        </w:rPr>
+        <w:t xml:space="preserve">: </w:t>
+      </w:r>
+      <w:r>
+        <w:rPr>
+          <w:i/>
+          <w:iCs/>
+          <w:lang w:val="es-ES"/>
+        </w:rPr>
+        <w:t xml:space="preserve">Se prueba con el resto de </w:t>
+      </w:r>
+      <w:proofErr w:type="spellStart"/>
+      <w:r>
+        <w:rPr>
+          <w:i/>
+          <w:iCs/>
+          <w:lang w:val="es-ES"/>
+        </w:rPr>
+        <w:t>legs</w:t>
+      </w:r>
+      <w:proofErr w:type="spellEnd"/>
+      <w:r>
+        <w:rPr>
+          <w:i/>
+          <w:iCs/>
+          <w:lang w:val="es-ES"/>
+        </w:rPr>
         <w:t xml:space="preserve"> ofrecidos y no es posible publicar con ninguno. Se revisa la BD y se ve que todos los datos de ejemplo están en el pasado.</w:t>
       </w:r>
     </w:p>
@@ -3265,7 +3693,49 @@
           <w:lang w:val="es-ES"/>
         </w:rPr>
         <w:lastRenderedPageBreak/>
-        <w:t xml:space="preserve">He grabado este vídeo mostrando las funcionalidades tanto de activity log como de flight assignment: </w:t>
+        <w:t xml:space="preserve">He grabado este vídeo mostrando las funcionalidades tanto de </w:t>
+      </w:r>
+      <w:proofErr w:type="spellStart"/>
+      <w:r>
+        <w:rPr>
+          <w:lang w:val="es-ES"/>
+        </w:rPr>
+        <w:t>activity</w:t>
+      </w:r>
+      <w:proofErr w:type="spellEnd"/>
+      <w:r>
+        <w:rPr>
+          <w:lang w:val="es-ES"/>
+        </w:rPr>
+        <w:t xml:space="preserve"> log como de </w:t>
+      </w:r>
+      <w:proofErr w:type="spellStart"/>
+      <w:r>
+        <w:rPr>
+          <w:lang w:val="es-ES"/>
+        </w:rPr>
+        <w:t>flight</w:t>
+      </w:r>
+      <w:proofErr w:type="spellEnd"/>
+      <w:r>
+        <w:rPr>
+          <w:lang w:val="es-ES"/>
+        </w:rPr>
+        <w:t xml:space="preserve"> </w:t>
+      </w:r>
+      <w:proofErr w:type="spellStart"/>
+      <w:r>
+        <w:rPr>
+          <w:lang w:val="es-ES"/>
+        </w:rPr>
+        <w:t>assignment</w:t>
+      </w:r>
+      <w:proofErr w:type="spellEnd"/>
+      <w:r>
+        <w:rPr>
+          <w:lang w:val="es-ES"/>
+        </w:rPr>
+        <w:t xml:space="preserve">: </w:t>
       </w:r>
       <w:hyperlink r:id="rId17" w:history="1">
         <w:r>
@@ -3306,7 +3776,21 @@
         <w:rPr>
           <w:lang w:val="es-ES"/>
         </w:rPr>
-        <w:t xml:space="preserve">  Vea comentario en el siguiente requisito en relación con la gestión de los activity logs.</w:t>
+        <w:t xml:space="preserve">  Vea comentario en el siguiente requisito en relación con la gestión de los </w:t>
+      </w:r>
+      <w:proofErr w:type="spellStart"/>
+      <w:r>
+        <w:rPr>
+          <w:lang w:val="es-ES"/>
+        </w:rPr>
+        <w:t>activity</w:t>
+      </w:r>
+      <w:proofErr w:type="spellEnd"/>
+      <w:r>
+        <w:rPr>
+          <w:lang w:val="es-ES"/>
+        </w:rPr>
+        <w:t xml:space="preserve"> logs.</w:t>
       </w:r>
     </w:p>
     <w:p>
@@ -3511,13 +3995,41 @@
         <w:rPr>
           <w:lang w:val="es-ES"/>
         </w:rPr>
-        <w:t>Al no poder crear f</w:t>
-      </w:r>
-      <w:r>
-        <w:rPr>
-          <w:lang w:val="es-ES"/>
-        </w:rPr>
-        <w:t xml:space="preserve">light assignments no es posible validar este requisito. </w:t>
+        <w:t xml:space="preserve">Al no poder crear </w:t>
+      </w:r>
+      <w:proofErr w:type="spellStart"/>
+      <w:r>
+        <w:rPr>
+          <w:lang w:val="es-ES"/>
+        </w:rPr>
+        <w:t>f</w:t>
+      </w:r>
+      <w:r>
+        <w:rPr>
+          <w:lang w:val="es-ES"/>
+        </w:rPr>
+        <w:t>light</w:t>
+      </w:r>
+      <w:proofErr w:type="spellEnd"/>
+      <w:r>
+        <w:rPr>
+          <w:lang w:val="es-ES"/>
+        </w:rPr>
+        <w:t xml:space="preserve"> </w:t>
+      </w:r>
+      <w:proofErr w:type="spellStart"/>
+      <w:r>
+        <w:rPr>
+          <w:lang w:val="es-ES"/>
+        </w:rPr>
+        <w:t>assignments</w:t>
+      </w:r>
+      <w:proofErr w:type="spellEnd"/>
+      <w:r>
+        <w:rPr>
+          <w:lang w:val="es-ES"/>
+        </w:rPr>
+        <w:t xml:space="preserve"> no es posible validar este requisito. </w:t>
       </w:r>
     </w:p>
     <w:p>
@@ -3537,13 +4049,41 @@
         <w:rPr>
           <w:lang w:val="es-ES"/>
         </w:rPr>
-        <w:t>Sí se pueden crear f</w:t>
-      </w:r>
-      <w:r>
-        <w:rPr>
-          <w:lang w:val="es-ES"/>
-        </w:rPr>
-        <w:t xml:space="preserve">light assignments. </w:t>
+        <w:t xml:space="preserve">Sí se pueden crear </w:t>
+      </w:r>
+      <w:proofErr w:type="spellStart"/>
+      <w:r>
+        <w:rPr>
+          <w:lang w:val="es-ES"/>
+        </w:rPr>
+        <w:t>f</w:t>
+      </w:r>
+      <w:r>
+        <w:rPr>
+          <w:lang w:val="es-ES"/>
+        </w:rPr>
+        <w:t>light</w:t>
+      </w:r>
+      <w:proofErr w:type="spellEnd"/>
+      <w:r>
+        <w:rPr>
+          <w:lang w:val="es-ES"/>
+        </w:rPr>
+        <w:t xml:space="preserve"> </w:t>
+      </w:r>
+      <w:proofErr w:type="spellStart"/>
+      <w:r>
+        <w:rPr>
+          <w:lang w:val="es-ES"/>
+        </w:rPr>
+        <w:t>assignments</w:t>
+      </w:r>
+      <w:proofErr w:type="spellEnd"/>
+      <w:r>
+        <w:rPr>
+          <w:lang w:val="es-ES"/>
+        </w:rPr>
+        <w:t xml:space="preserve">. </w:t>
       </w:r>
     </w:p>
     <w:p>
@@ -3553,11 +4093,19 @@
           <w:lang w:val="es-ES"/>
         </w:rPr>
       </w:pPr>
-      <w:r>
-        <w:rPr>
-          <w:lang w:val="es-ES"/>
-        </w:rPr>
-        <w:t>Aún así</w:t>
+      <w:proofErr w:type="spellStart"/>
+      <w:r>
+        <w:rPr>
+          <w:lang w:val="es-ES"/>
+        </w:rPr>
+        <w:t>Aún</w:t>
+      </w:r>
+      <w:proofErr w:type="spellEnd"/>
+      <w:r>
+        <w:rPr>
+          <w:lang w:val="es-ES"/>
+        </w:rPr>
+        <w:t xml:space="preserve"> así</w:t>
       </w:r>
       <w:r>
         <w:rPr>
@@ -3575,7 +4123,133 @@
         <w:rPr>
           <w:lang w:val="es-ES"/>
         </w:rPr>
-        <w:t>s features de activity log se pueden probar en la lista de activity logs que pertenecen al único flight assignment publicado del member1. Por si cabe duda, este flight assignment es el único que hay en la lista de flight assignments completados</w:t>
+        <w:t xml:space="preserve">s </w:t>
+      </w:r>
+      <w:proofErr w:type="spellStart"/>
+      <w:r>
+        <w:rPr>
+          <w:lang w:val="es-ES"/>
+        </w:rPr>
+        <w:t>features</w:t>
+      </w:r>
+      <w:proofErr w:type="spellEnd"/>
+      <w:r>
+        <w:rPr>
+          <w:lang w:val="es-ES"/>
+        </w:rPr>
+        <w:t xml:space="preserve"> de </w:t>
+      </w:r>
+      <w:proofErr w:type="spellStart"/>
+      <w:r>
+        <w:rPr>
+          <w:lang w:val="es-ES"/>
+        </w:rPr>
+        <w:t>activity</w:t>
+      </w:r>
+      <w:proofErr w:type="spellEnd"/>
+      <w:r>
+        <w:rPr>
+          <w:lang w:val="es-ES"/>
+        </w:rPr>
+        <w:t xml:space="preserve"> log se pueden probar en la lista de </w:t>
+      </w:r>
+      <w:proofErr w:type="spellStart"/>
+      <w:r>
+        <w:rPr>
+          <w:lang w:val="es-ES"/>
+        </w:rPr>
+        <w:t>activity</w:t>
+      </w:r>
+      <w:proofErr w:type="spellEnd"/>
+      <w:r>
+        <w:rPr>
+          <w:lang w:val="es-ES"/>
+        </w:rPr>
+        <w:t xml:space="preserve"> logs que pertenecen al único </w:t>
+      </w:r>
+      <w:proofErr w:type="spellStart"/>
+      <w:r>
+        <w:rPr>
+          <w:lang w:val="es-ES"/>
+        </w:rPr>
+        <w:t>flight</w:t>
+      </w:r>
+      <w:proofErr w:type="spellEnd"/>
+      <w:r>
+        <w:rPr>
+          <w:lang w:val="es-ES"/>
+        </w:rPr>
+        <w:t xml:space="preserve"> </w:t>
+      </w:r>
+      <w:proofErr w:type="spellStart"/>
+      <w:r>
+        <w:rPr>
+          <w:lang w:val="es-ES"/>
+        </w:rPr>
+        <w:t>assignment</w:t>
+      </w:r>
+      <w:proofErr w:type="spellEnd"/>
+      <w:r>
+        <w:rPr>
+          <w:lang w:val="es-ES"/>
+        </w:rPr>
+        <w:t xml:space="preserve"> publicado del member1. Por si cabe duda, este </w:t>
+      </w:r>
+      <w:proofErr w:type="spellStart"/>
+      <w:r>
+        <w:rPr>
+          <w:lang w:val="es-ES"/>
+        </w:rPr>
+        <w:t>flight</w:t>
+      </w:r>
+      <w:proofErr w:type="spellEnd"/>
+      <w:r>
+        <w:rPr>
+          <w:lang w:val="es-ES"/>
+        </w:rPr>
+        <w:t xml:space="preserve"> </w:t>
+      </w:r>
+      <w:proofErr w:type="spellStart"/>
+      <w:r>
+        <w:rPr>
+          <w:lang w:val="es-ES"/>
+        </w:rPr>
+        <w:t>assignment</w:t>
+      </w:r>
+      <w:proofErr w:type="spellEnd"/>
+      <w:r>
+        <w:rPr>
+          <w:lang w:val="es-ES"/>
+        </w:rPr>
+        <w:t xml:space="preserve"> es el único que hay en la lista de </w:t>
+      </w:r>
+      <w:proofErr w:type="spellStart"/>
+      <w:r>
+        <w:rPr>
+          <w:lang w:val="es-ES"/>
+        </w:rPr>
+        <w:t>flight</w:t>
+      </w:r>
+      <w:proofErr w:type="spellEnd"/>
+      <w:r>
+        <w:rPr>
+          <w:lang w:val="es-ES"/>
+        </w:rPr>
+        <w:t xml:space="preserve"> </w:t>
+      </w:r>
+      <w:proofErr w:type="spellStart"/>
+      <w:r>
+        <w:rPr>
+          <w:lang w:val="es-ES"/>
+        </w:rPr>
+        <w:t>assignments</w:t>
+      </w:r>
+      <w:proofErr w:type="spellEnd"/>
+      <w:r>
+        <w:rPr>
+          <w:lang w:val="es-ES"/>
+        </w:rPr>
+        <w:t xml:space="preserve"> completados</w:t>
       </w:r>
       <w:r>
         <w:rPr>
@@ -3595,7 +4269,49 @@
         <w:rPr>
           <w:lang w:val="es-ES"/>
         </w:rPr>
-        <w:t xml:space="preserve">He grabado este vídeo mostrando las funcionalidades tanto de activity log como de flight assignment: </w:t>
+        <w:t xml:space="preserve">He grabado este vídeo mostrando las funcionalidades tanto de </w:t>
+      </w:r>
+      <w:proofErr w:type="spellStart"/>
+      <w:r>
+        <w:rPr>
+          <w:lang w:val="es-ES"/>
+        </w:rPr>
+        <w:t>activity</w:t>
+      </w:r>
+      <w:proofErr w:type="spellEnd"/>
+      <w:r>
+        <w:rPr>
+          <w:lang w:val="es-ES"/>
+        </w:rPr>
+        <w:t xml:space="preserve"> log como de </w:t>
+      </w:r>
+      <w:proofErr w:type="spellStart"/>
+      <w:r>
+        <w:rPr>
+          <w:lang w:val="es-ES"/>
+        </w:rPr>
+        <w:t>flight</w:t>
+      </w:r>
+      <w:proofErr w:type="spellEnd"/>
+      <w:r>
+        <w:rPr>
+          <w:lang w:val="es-ES"/>
+        </w:rPr>
+        <w:t xml:space="preserve"> </w:t>
+      </w:r>
+      <w:proofErr w:type="spellStart"/>
+      <w:r>
+        <w:rPr>
+          <w:lang w:val="es-ES"/>
+        </w:rPr>
+        <w:t>assignment</w:t>
+      </w:r>
+      <w:proofErr w:type="spellEnd"/>
+      <w:r>
+        <w:rPr>
+          <w:lang w:val="es-ES"/>
+        </w:rPr>
+        <w:t xml:space="preserve">: </w:t>
       </w:r>
       <w:hyperlink r:id="rId18" w:history="1">
         <w:r>
@@ -3636,7 +4352,49 @@
         <w:rPr>
           <w:lang w:val="es-ES"/>
         </w:rPr>
-        <w:t xml:space="preserve">do Ud. probar algunos, pero activity logs, pero no en relación con el flight assignment que se le indicaba antes.  El vídeo está protegido por contraseña, por lo que no puedo acceder al mismo.  </w:t>
+        <w:t xml:space="preserve">do Ud. probar algunos, pero </w:t>
+      </w:r>
+      <w:proofErr w:type="spellStart"/>
+      <w:r>
+        <w:rPr>
+          <w:lang w:val="es-ES"/>
+        </w:rPr>
+        <w:t>activity</w:t>
+      </w:r>
+      <w:proofErr w:type="spellEnd"/>
+      <w:r>
+        <w:rPr>
+          <w:lang w:val="es-ES"/>
+        </w:rPr>
+        <w:t xml:space="preserve"> logs, pero no en relación con el </w:t>
+      </w:r>
+      <w:proofErr w:type="spellStart"/>
+      <w:r>
+        <w:rPr>
+          <w:lang w:val="es-ES"/>
+        </w:rPr>
+        <w:t>flight</w:t>
+      </w:r>
+      <w:proofErr w:type="spellEnd"/>
+      <w:r>
+        <w:rPr>
+          <w:lang w:val="es-ES"/>
+        </w:rPr>
+        <w:t xml:space="preserve"> </w:t>
+      </w:r>
+      <w:proofErr w:type="spellStart"/>
+      <w:r>
+        <w:rPr>
+          <w:lang w:val="es-ES"/>
+        </w:rPr>
+        <w:t>assignment</w:t>
+      </w:r>
+      <w:proofErr w:type="spellEnd"/>
+      <w:r>
+        <w:rPr>
+          <w:lang w:val="es-ES"/>
+        </w:rPr>
+        <w:t xml:space="preserve"> que se le indicaba antes.  El vídeo está protegido por contraseña, por lo que no puedo acceder al mismo.  </w:t>
       </w:r>
     </w:p>
     <w:p>
@@ -3893,7 +4651,21 @@
         <w:rPr>
           <w:lang w:val="es-ES"/>
         </w:rPr>
-        <w:t>RC: Le recuerdo que evaluamos Udes. entregan en cada convocatoria.  He vuelto a revisar su entrega y he encontrado el siguiente enlace correspondiente a su entrega 3, no el que me ha proporcionado ahora:</w:t>
+        <w:t xml:space="preserve">RC: Le recuerdo que evaluamos </w:t>
+      </w:r>
+      <w:proofErr w:type="spellStart"/>
+      <w:r>
+        <w:rPr>
+          <w:lang w:val="es-ES"/>
+        </w:rPr>
+        <w:t>Udes</w:t>
+      </w:r>
+      <w:proofErr w:type="spellEnd"/>
+      <w:r>
+        <w:rPr>
+          <w:lang w:val="es-ES"/>
+        </w:rPr>
+        <w:t>. entregan en cada convocatoria.  He vuelto a revisar su entrega y he encontrado el siguiente enlace correspondiente a su entrega 3, no el que me ha proporcionado ahora:</w:t>
       </w:r>
     </w:p>
     <w:p>
@@ -4100,7 +4872,35 @@
         <w:rPr>
           <w:lang w:val="es-ES"/>
         </w:rPr>
-        <w:t xml:space="preserve"> a flight assignment, por ejemplo, desvela que se han definido índices redundantes:</w:t>
+        <w:t xml:space="preserve"> a </w:t>
+      </w:r>
+      <w:proofErr w:type="spellStart"/>
+      <w:r>
+        <w:rPr>
+          <w:lang w:val="es-ES"/>
+        </w:rPr>
+        <w:t>flight</w:t>
+      </w:r>
+      <w:proofErr w:type="spellEnd"/>
+      <w:r>
+        <w:rPr>
+          <w:lang w:val="es-ES"/>
+        </w:rPr>
+        <w:t xml:space="preserve"> </w:t>
+      </w:r>
+      <w:proofErr w:type="spellStart"/>
+      <w:r>
+        <w:rPr>
+          <w:lang w:val="es-ES"/>
+        </w:rPr>
+        <w:t>assignment</w:t>
+      </w:r>
+      <w:proofErr w:type="spellEnd"/>
+      <w:r>
+        <w:rPr>
+          <w:lang w:val="es-ES"/>
+        </w:rPr>
+        <w:t>, por ejemplo, desvela que se han definido índices redundantes:</w:t>
       </w:r>
     </w:p>
     <w:p>
@@ -4352,7 +5152,21 @@
         <w:rPr>
           <w:lang w:val="es-ES"/>
         </w:rPr>
-        <w:t xml:space="preserve"> (Student #4) </w:t>
+        <w:t xml:space="preserve"> (</w:t>
+      </w:r>
+      <w:proofErr w:type="spellStart"/>
+      <w:r>
+        <w:rPr>
+          <w:lang w:val="es-ES"/>
+        </w:rPr>
+        <w:t>Student</w:t>
+      </w:r>
+      <w:proofErr w:type="spellEnd"/>
+      <w:r>
+        <w:rPr>
+          <w:lang w:val="es-ES"/>
+        </w:rPr>
+        <w:t xml:space="preserve"> #4) </w:t>
       </w:r>
       <w:r>
         <w:rPr>
@@ -4382,13 +5196,41 @@
         <w:rPr>
           <w:lang w:val="es-ES"/>
         </w:rPr>
-        <w:t xml:space="preserve"> tests ejecutan ya que los errores </w:t>
-      </w:r>
-      <w:r>
-        <w:rPr>
-          <w:lang w:val="es-ES"/>
-        </w:rPr>
-        <w:t>de validación de tracking log no afectan al ser los tests ejecutados.</w:t>
+        <w:t xml:space="preserve"> </w:t>
+      </w:r>
+      <w:proofErr w:type="spellStart"/>
+      <w:r>
+        <w:rPr>
+          <w:lang w:val="es-ES"/>
+        </w:rPr>
+        <w:t>tests</w:t>
+      </w:r>
+      <w:proofErr w:type="spellEnd"/>
+      <w:r>
+        <w:rPr>
+          <w:lang w:val="es-ES"/>
+        </w:rPr>
+        <w:t xml:space="preserve"> ejecutan ya que los errores </w:t>
+      </w:r>
+      <w:r>
+        <w:rPr>
+          <w:lang w:val="es-ES"/>
+        </w:rPr>
+        <w:t xml:space="preserve">de validación de tracking log no afectan al ser los </w:t>
+      </w:r>
+      <w:proofErr w:type="spellStart"/>
+      <w:r>
+        <w:rPr>
+          <w:lang w:val="es-ES"/>
+        </w:rPr>
+        <w:t>tests</w:t>
+      </w:r>
+      <w:proofErr w:type="spellEnd"/>
+      <w:r>
+        <w:rPr>
+          <w:lang w:val="es-ES"/>
+        </w:rPr>
+        <w:t xml:space="preserve"> ejecutados.</w:t>
       </w:r>
     </w:p>
     <w:p>
@@ -4751,7 +5593,49 @@
         <w:rPr>
           <w:lang w:val="es-ES"/>
         </w:rPr>
-        <w:t>El informe sí está basado en mis tests que sí podían ejecutarse y recopilaban la información necesaria para crear el testing report. Corresponde al proyecto entregado ya que fue lo último que se hizo de mis requisitos individuales y se usan los datos obtenidos de la última versión del proyecto.</w:t>
+        <w:t xml:space="preserve">El informe sí está basado en mis </w:t>
+      </w:r>
+      <w:proofErr w:type="spellStart"/>
+      <w:r>
+        <w:rPr>
+          <w:lang w:val="es-ES"/>
+        </w:rPr>
+        <w:t>tests</w:t>
+      </w:r>
+      <w:proofErr w:type="spellEnd"/>
+      <w:r>
+        <w:rPr>
+          <w:lang w:val="es-ES"/>
+        </w:rPr>
+        <w:t xml:space="preserve"> que sí podían ejecutarse y recopilaban la información necesaria para crear el </w:t>
+      </w:r>
+      <w:proofErr w:type="spellStart"/>
+      <w:r>
+        <w:rPr>
+          <w:lang w:val="es-ES"/>
+        </w:rPr>
+        <w:t>testing</w:t>
+      </w:r>
+      <w:proofErr w:type="spellEnd"/>
+      <w:r>
+        <w:rPr>
+          <w:lang w:val="es-ES"/>
+        </w:rPr>
+        <w:t xml:space="preserve"> </w:t>
+      </w:r>
+      <w:proofErr w:type="spellStart"/>
+      <w:r>
+        <w:rPr>
+          <w:lang w:val="es-ES"/>
+        </w:rPr>
+        <w:t>report</w:t>
+      </w:r>
+      <w:proofErr w:type="spellEnd"/>
+      <w:r>
+        <w:rPr>
+          <w:lang w:val="es-ES"/>
+        </w:rPr>
+        <w:t>. Corresponde al proyecto entregado ya que fue lo último que se hizo de mis requisitos individuales y se usan los datos obtenidos de la última versión del proyecto.</w:t>
       </w:r>
     </w:p>
     <w:p>
@@ -5813,6 +6697,12 @@
         <w:rPr>
           <w:lang w:val="es-ES"/>
         </w:rPr>
+        <w:t xml:space="preserve">AS: </w:t>
+      </w:r>
+      <w:r>
+        <w:rPr>
+          <w:lang w:val="es-ES"/>
+        </w:rPr>
         <w:t>Link de OneDrive al video:</w:t>
       </w:r>
       <w:r>
@@ -5839,7 +6729,23 @@
             <w:rStyle w:val="Hyperlink"/>
             <w:lang w:val="es-ES"/>
           </w:rPr>
-          <w:t>video informal testing requisito 21.mp4</w:t>
+          <w:t xml:space="preserve">video informal </w:t>
+        </w:r>
+        <w:proofErr w:type="spellStart"/>
+        <w:r>
+          <w:rPr>
+            <w:rStyle w:val="Hyperlink"/>
+            <w:lang w:val="es-ES"/>
+          </w:rPr>
+          <w:t>testing</w:t>
+        </w:r>
+        <w:proofErr w:type="spellEnd"/>
+        <w:r>
+          <w:rPr>
+            <w:rStyle w:val="Hyperlink"/>
+            <w:lang w:val="es-ES"/>
+          </w:rPr>
+          <w:t xml:space="preserve"> requisito 21.mp4</w:t>
         </w:r>
       </w:hyperlink>
     </w:p>
@@ -8424,6 +9330,7 @@
   <w:style w:type="character" w:default="1" w:styleId="DefaultParagraphFont">
     <w:name w:val="Default Paragraph Font"/>
     <w:uiPriority w:val="1"/>
+    <w:semiHidden/>
     <w:unhideWhenUsed/>
   </w:style>
   <w:style w:type="table" w:default="1" w:styleId="TableNormal">
@@ -10051,7 +10958,6 @@
     <w:sig w:usb0="E4002EFF" w:usb1="C200247B" w:usb2="00000009" w:usb3="00000000" w:csb0="000001FF" w:csb1="00000000"/>
   </w:font>
   <w:font w:name="Yu Gothic Light">
-    <w:altName w:val="游ゴシック Light"/>
     <w:panose1 w:val="020B0300000000000000"/>
     <w:charset w:val="80"/>
     <w:family w:val="swiss"/>
@@ -10131,6 +11037,7 @@
     <w:rsid w:val="003936CA"/>
     <w:rsid w:val="003B0252"/>
     <w:rsid w:val="003C25A6"/>
+    <w:rsid w:val="00456CEA"/>
     <w:rsid w:val="004C64E1"/>
     <w:rsid w:val="004D7778"/>
     <w:rsid w:val="00532E78"/>
